--- a/public/docs/teachers/buttons/8/info.docx
+++ b/public/docs/teachers/buttons/8/info.docx
@@ -14,40 +14,22 @@
     <w:p/>
     <w:p>
       <w:r>
-        <w:t>ТЕЛ</w:t>
-      </w:r>
-      <w:r>
-        <w:t>.: +7 (910) 732-15-19</w:t>
+        <w:t>ТЕЛ.: +7 (910) 732-15-19</w:t>
       </w:r>
       <w:r>
         <w:br/>
-      </w:r>
-      <w:r>
-        <w:t>ПОЧТА</w:t>
-      </w:r>
-      <w:r>
-        <w:t>: buteyko.vk@mail.ru</w:t>
+        <w:t>ПОЧТА: buteyko.vk@mail.ru</w:t>
       </w:r>
       <w:r>
         <w:br/>
-      </w:r>
-      <w:r>
-        <w:t>ПУБЛИКАЦИИ</w:t>
-      </w:r>
-      <w:r>
-        <w:t>:</w:t>
+        <w:t>ПУБЛИКАЦИИ:</w:t>
       </w:r>
       <w:r>
         <w:br/>
       </w:r>
       <w:r>
         <w:br/>
-      </w:r>
-      <w:r>
-        <w:t>ВРЕМЯ РАБОТЫ СО СТУДЕНТАМИ</w:t>
-      </w:r>
-      <w:r>
-        <w:t>: день, дата, ауд.</w:t>
+        <w:t>ВРЕМЯ РАБОТЫ СО СТУДЕНТАМИ:</w:t>
       </w:r>
     </w:p>
     <w:sectPr>
